--- a/Diari/I3_DIARIO_PROG3_2018_03_16.docx
+++ b/Diari/I3_DIARIO_PROG3_2018_03_16.docx
@@ -66,8 +66,6 @@
             <w:r>
               <w:t xml:space="preserve"> </w:t>
             </w:r>
-            <w:bookmarkStart w:id="0" w:name="_GoBack"/>
-            <w:bookmarkEnd w:id="0"/>
             <w:r>
               <w:t xml:space="preserve">Trevano </w:t>
             </w:r>
@@ -178,6 +176,38 @@
                 <w:b w:val="0"/>
               </w:rPr>
             </w:pPr>
+            <w:r>
+              <w:rPr>
+                <w:b w:val="0"/>
+              </w:rPr>
+              <w:t>Si è occupato di fare l’</w:t>
+            </w:r>
+            <w:r>
+              <w:rPr>
+                <w:b w:val="0"/>
+              </w:rPr>
+              <w:t>analisi e i</w:t>
+            </w:r>
+            <w:r>
+              <w:rPr>
+                <w:b w:val="0"/>
+              </w:rPr>
+              <w:t xml:space="preserve">l </w:t>
+            </w:r>
+            <w:proofErr w:type="spellStart"/>
+            <w:r>
+              <w:rPr>
+                <w:b w:val="0"/>
+              </w:rPr>
+              <w:t>gantt</w:t>
+            </w:r>
+            <w:proofErr w:type="spellEnd"/>
+            <w:r>
+              <w:rPr>
+                <w:b w:val="0"/>
+              </w:rPr>
+              <w:t>.</w:t>
+            </w:r>
           </w:p>
         </w:tc>
       </w:tr>
@@ -208,6 +238,24 @@
                 <w:b w:val="0"/>
               </w:rPr>
             </w:pPr>
+            <w:r>
+              <w:rPr>
+                <w:b w:val="0"/>
+              </w:rPr>
+              <w:t>Si è occupato di</w:t>
+            </w:r>
+            <w:r>
+              <w:rPr>
+                <w:b w:val="0"/>
+              </w:rPr>
+              <w:t xml:space="preserve"> migliorare la scrittura delle lettere del programma in Arduino</w:t>
+            </w:r>
+            <w:r>
+              <w:rPr>
+                <w:b w:val="0"/>
+              </w:rPr>
+              <w:t xml:space="preserve">. </w:t>
+            </w:r>
           </w:p>
         </w:tc>
       </w:tr>
@@ -497,7 +545,35 @@
               <w:rPr>
                 <w:b w:val="0"/>
               </w:rPr>
-              <w:t>Continuazione dell’implementazione.</w:t>
+              <w:t xml:space="preserve">Far funzionare </w:t>
+            </w:r>
+            <w:proofErr w:type="spellStart"/>
+            <w:r>
+              <w:rPr>
+                <w:b w:val="0"/>
+              </w:rPr>
+              <w:t>Fishino</w:t>
+            </w:r>
+            <w:proofErr w:type="spellEnd"/>
+            <w:r>
+              <w:rPr>
+                <w:b w:val="0"/>
+              </w:rPr>
+              <w:t xml:space="preserve"> Guppy</w:t>
+            </w:r>
+            <w:bookmarkStart w:id="0" w:name="_GoBack"/>
+            <w:bookmarkEnd w:id="0"/>
+            <w:r>
+              <w:rPr>
+                <w:b w:val="0"/>
+              </w:rPr>
+              <w:t xml:space="preserve"> e finire l’array di lettere</w:t>
+            </w:r>
+            <w:r>
+              <w:rPr>
+                <w:b w:val="0"/>
+              </w:rPr>
+              <w:t>.</w:t>
             </w:r>
           </w:p>
         </w:tc>
@@ -569,6 +645,9 @@
   <w:p>
     <w:r>
       <w:t>Fan Clock</w:t>
+    </w:r>
+    <w:r>
+      <w:t xml:space="preserve"> 2</w:t>
     </w:r>
     <w:r>
       <w:tab/>
@@ -651,7 +730,7 @@
       <w:ptab w:relativeTo="margin" w:alignment="right" w:leader="none"/>
     </w:r>
     <w:r>
-      <w:t>I3AA</w:t>
+      <w:t>I3BB</w:t>
     </w:r>
   </w:p>
   <w:p>
@@ -4776,7 +4855,7 @@
 </file>
 
 <file path=customXml/itemProps1.xml><?xml version="1.0" encoding="utf-8"?>
-<ds:datastoreItem xmlns:ds="http://schemas.openxmlformats.org/officeDocument/2006/customXml" ds:itemID="{97B00C34-9C28-49DD-9B87-8255AE43EFC3}">
+<ds:datastoreItem xmlns:ds="http://schemas.openxmlformats.org/officeDocument/2006/customXml" ds:itemID="{74969186-C434-4F18-8685-209B53055EBF}">
   <ds:schemaRefs>
     <ds:schemaRef ds:uri="http://schemas.openxmlformats.org/officeDocument/2006/bibliography"/>
   </ds:schemaRefs>
